--- a/wdpa_update_incidence_deforestation_stats_madagascar_fr.docx
+++ b/wdpa_update_incidence_deforestation_stats_madagascar_fr.docx
@@ -15,7 +15,7 @@
         <w:pStyle w:val="Author"/>
       </w:pPr>
       <w:r>
-        <w:t xml:space="preserve">Florent Bédécarrats, Ollier Andrianambinina, Ingrid Dallmann, Seheno Ramanantsoa et Melvin Wong</w:t>
+        <w:t xml:space="preserve">Ollier Andrianambinina, Florent Bédécarrats, Ingrid Dallmann, Holimalala Randriamanampisoa, Seheno Ramanantsoa et Melvin Wong</w:t>
       </w:r>
     </w:p>
     <w:p>
